--- a/Testing/test plan.docx
+++ b/Testing/test plan.docx
@@ -19,6 +19,8 @@
           <w:lang w:val="en-US"/>
         </w:rPr>
       </w:pPr>
+      <w:bookmarkStart w:id="0" w:name="_GoBack"/>
+      <w:bookmarkEnd w:id="0"/>
       <w:proofErr w:type="spellStart"/>
       <w:proofErr w:type="gramStart"/>
       <w:r>
@@ -1042,21 +1044,22 @@
     </w:p>
     <w:sdt>
       <w:sdtPr>
+        <w:rPr>
+          <w:rFonts w:asciiTheme="minorHAnsi" w:eastAsiaTheme="minorEastAsia" w:hAnsiTheme="minorHAnsi" w:cstheme="minorBidi"/>
+          <w:b w:val="0"/>
+          <w:bCs w:val="0"/>
+          <w:color w:val="auto"/>
+          <w:sz w:val="24"/>
+          <w:szCs w:val="24"/>
+          <w:lang w:eastAsia="de-DE"/>
+        </w:rPr>
         <w:id w:val="1400249667"/>
         <w:docPartObj>
           <w:docPartGallery w:val="Table of Contents"/>
           <w:docPartUnique/>
         </w:docPartObj>
       </w:sdtPr>
-      <w:sdtEndPr>
-        <w:rPr>
-          <w:rFonts w:asciiTheme="minorHAnsi" w:eastAsiaTheme="minorEastAsia" w:hAnsiTheme="minorHAnsi" w:cstheme="minorBidi"/>
-          <w:color w:val="auto"/>
-          <w:sz w:val="24"/>
-          <w:szCs w:val="24"/>
-          <w:lang w:eastAsia="de-DE"/>
-        </w:rPr>
-      </w:sdtEndPr>
+      <w:sdtEndPr/>
       <w:sdtContent>
         <w:p>
           <w:pPr>
@@ -1085,11 +1088,12 @@
           <w:r>
             <w:fldChar w:fldCharType="separate"/>
           </w:r>
-          <w:hyperlink w:anchor="_Toc386108600" w:history="1">
+          <w:hyperlink w:anchor="_Toc390347474" w:history="1">
             <w:r>
               <w:rPr>
                 <w:rStyle w:val="Hyperlink"/>
                 <w:noProof/>
+                <w:lang w:val="en-US"/>
               </w:rPr>
               <w:t>Introduction</w:t>
             </w:r>
@@ -1112,7 +1116,7 @@
                 <w:noProof/>
                 <w:webHidden/>
               </w:rPr>
-              <w:instrText xml:space="preserve"> PAGEREF _Toc386108600 \h </w:instrText>
+              <w:instrText xml:space="preserve"> PAGEREF _Toc390347474 \h </w:instrText>
             </w:r>
             <w:r>
               <w:rPr>
@@ -1156,7 +1160,7 @@
               <w:lang w:eastAsia="zh-CN"/>
             </w:rPr>
           </w:pPr>
-          <w:hyperlink w:anchor="_Toc386108601" w:history="1">
+          <w:hyperlink w:anchor="_Toc390347475" w:history="1">
             <w:r>
               <w:rPr>
                 <w:rStyle w:val="Hyperlink"/>
@@ -1184,7 +1188,7 @@
                 <w:noProof/>
                 <w:webHidden/>
               </w:rPr>
-              <w:instrText xml:space="preserve"> PAGEREF _Toc386108601 \h </w:instrText>
+              <w:instrText xml:space="preserve"> PAGEREF _Toc390347475 \h </w:instrText>
             </w:r>
             <w:r>
               <w:rPr>
@@ -1228,7 +1232,7 @@
               <w:lang w:eastAsia="zh-CN"/>
             </w:rPr>
           </w:pPr>
-          <w:hyperlink w:anchor="_Toc386108602" w:history="1">
+          <w:hyperlink w:anchor="_Toc390347476" w:history="1">
             <w:r>
               <w:rPr>
                 <w:rStyle w:val="Hyperlink"/>
@@ -1255,7 +1259,7 @@
                 <w:noProof/>
                 <w:webHidden/>
               </w:rPr>
-              <w:instrText xml:space="preserve"> PAGEREF _Toc386108602 \h </w:instrText>
+              <w:instrText xml:space="preserve"> PAGEREF _Toc390347476 \h </w:instrText>
             </w:r>
             <w:r>
               <w:rPr>
@@ -1299,7 +1303,7 @@
               <w:lang w:eastAsia="zh-CN"/>
             </w:rPr>
           </w:pPr>
-          <w:hyperlink w:anchor="_Toc386108603" w:history="1">
+          <w:hyperlink w:anchor="_Toc390347477" w:history="1">
             <w:r>
               <w:rPr>
                 <w:rStyle w:val="Hyperlink"/>
@@ -1326,7 +1330,7 @@
                 <w:noProof/>
                 <w:webHidden/>
               </w:rPr>
-              <w:instrText xml:space="preserve"> PAGEREF _Toc386108603 \h </w:instrText>
+              <w:instrText xml:space="preserve"> PAGEREF _Toc390347477 \h </w:instrText>
             </w:r>
             <w:r>
               <w:rPr>
@@ -1370,7 +1374,7 @@
               <w:lang w:eastAsia="zh-CN"/>
             </w:rPr>
           </w:pPr>
-          <w:hyperlink w:anchor="_Toc386108604" w:history="1">
+          <w:hyperlink w:anchor="_Toc390347478" w:history="1">
             <w:r>
               <w:rPr>
                 <w:rStyle w:val="Hyperlink"/>
@@ -1398,7 +1402,7 @@
                 <w:noProof/>
                 <w:webHidden/>
               </w:rPr>
-              <w:instrText xml:space="preserve"> PAGEREF _Toc386108604 \h </w:instrText>
+              <w:instrText xml:space="preserve"> PAGEREF _Toc390347478 \h </w:instrText>
             </w:r>
             <w:r>
               <w:rPr>
@@ -1442,7 +1446,7 @@
               <w:lang w:eastAsia="zh-CN"/>
             </w:rPr>
           </w:pPr>
-          <w:hyperlink w:anchor="_Toc386108605" w:history="1">
+          <w:hyperlink w:anchor="_Toc390347479" w:history="1">
             <w:r>
               <w:rPr>
                 <w:rStyle w:val="Hyperlink"/>
@@ -1470,7 +1474,7 @@
                 <w:noProof/>
                 <w:webHidden/>
               </w:rPr>
-              <w:instrText xml:space="preserve"> PAGEREF _Toc386108605 \h </w:instrText>
+              <w:instrText xml:space="preserve"> PAGEREF _Toc390347479 \h </w:instrText>
             </w:r>
             <w:r>
               <w:rPr>
@@ -1514,14 +1518,14 @@
               <w:lang w:eastAsia="zh-CN"/>
             </w:rPr>
           </w:pPr>
-          <w:hyperlink w:anchor="_Toc386108606" w:history="1">
+          <w:hyperlink w:anchor="_Toc390347480" w:history="1">
             <w:r>
               <w:rPr>
                 <w:rStyle w:val="Hyperlink"/>
                 <w:noProof/>
                 <w:lang w:val="en-US"/>
               </w:rPr>
-              <w:t>Evaluation Mission</w:t>
+              <w:t>Cucumber</w:t>
             </w:r>
             <w:r>
               <w:rPr>
@@ -1542,7 +1546,7 @@
                 <w:noProof/>
                 <w:webHidden/>
               </w:rPr>
-              <w:instrText xml:space="preserve"> PAGEREF _Toc386108606 \h </w:instrText>
+              <w:instrText xml:space="preserve"> PAGEREF _Toc390347480 \h </w:instrText>
             </w:r>
             <w:r>
               <w:rPr>
@@ -1586,13 +1590,14 @@
               <w:lang w:eastAsia="zh-CN"/>
             </w:rPr>
           </w:pPr>
-          <w:hyperlink w:anchor="_Toc386108607" w:history="1">
+          <w:hyperlink w:anchor="_Toc390347481" w:history="1">
             <w:r>
               <w:rPr>
                 <w:rStyle w:val="Hyperlink"/>
                 <w:noProof/>
-              </w:rPr>
-              <w:t>Test Motivators</w:t>
+                <w:lang w:val="en-US"/>
+              </w:rPr>
+              <w:t>Evaluation Mission</w:t>
             </w:r>
             <w:r>
               <w:rPr>
@@ -1613,7 +1618,7 @@
                 <w:noProof/>
                 <w:webHidden/>
               </w:rPr>
-              <w:instrText xml:space="preserve"> PAGEREF _Toc386108607 \h </w:instrText>
+              <w:instrText xml:space="preserve"> PAGEREF _Toc390347481 \h </w:instrText>
             </w:r>
             <w:r>
               <w:rPr>
@@ -1657,14 +1662,13 @@
               <w:lang w:eastAsia="zh-CN"/>
             </w:rPr>
           </w:pPr>
-          <w:hyperlink w:anchor="_Toc386108608" w:history="1">
+          <w:hyperlink w:anchor="_Toc390347482" w:history="1">
             <w:r>
               <w:rPr>
                 <w:rStyle w:val="Hyperlink"/>
                 <w:noProof/>
-                <w:lang w:val="en-US"/>
-              </w:rPr>
-              <w:t>Target Test Items</w:t>
+              </w:rPr>
+              <w:t>Test Motivators</w:t>
             </w:r>
             <w:r>
               <w:rPr>
@@ -1685,7 +1689,7 @@
                 <w:noProof/>
                 <w:webHidden/>
               </w:rPr>
-              <w:instrText xml:space="preserve"> PAGEREF _Toc386108608 \h </w:instrText>
+              <w:instrText xml:space="preserve"> PAGEREF _Toc390347482 \h </w:instrText>
             </w:r>
             <w:r>
               <w:rPr>
@@ -1729,14 +1733,14 @@
               <w:lang w:eastAsia="zh-CN"/>
             </w:rPr>
           </w:pPr>
-          <w:hyperlink w:anchor="_Toc386108609" w:history="1">
+          <w:hyperlink w:anchor="_Toc390347483" w:history="1">
             <w:r>
               <w:rPr>
                 <w:rStyle w:val="Hyperlink"/>
                 <w:noProof/>
                 <w:lang w:val="en-US"/>
               </w:rPr>
-              <w:t>Test Approach</w:t>
+              <w:t>Target Test Items</w:t>
             </w:r>
             <w:r>
               <w:rPr>
@@ -1757,7 +1761,7 @@
                 <w:noProof/>
                 <w:webHidden/>
               </w:rPr>
-              <w:instrText xml:space="preserve"> PAGEREF _Toc386108609 \h </w:instrText>
+              <w:instrText xml:space="preserve"> PAGEREF _Toc390347483 \h </w:instrText>
             </w:r>
             <w:r>
               <w:rPr>
@@ -1777,7 +1781,7 @@
                 <w:noProof/>
                 <w:webHidden/>
               </w:rPr>
-              <w:t>3</w:t>
+              <w:t>2</w:t>
             </w:r>
             <w:r>
               <w:rPr>
@@ -1801,13 +1805,85 @@
               <w:lang w:eastAsia="zh-CN"/>
             </w:rPr>
           </w:pPr>
-          <w:hyperlink w:anchor="_Toc386108610" w:history="1">
+          <w:hyperlink w:anchor="_Toc390347484" w:history="1">
             <w:r>
               <w:rPr>
                 <w:rStyle w:val="Hyperlink"/>
                 <w:noProof/>
                 <w:lang w:val="en-US"/>
               </w:rPr>
+              <w:t>Test Approach</w:t>
+            </w:r>
+            <w:r>
+              <w:rPr>
+                <w:noProof/>
+                <w:webHidden/>
+              </w:rPr>
+              <w:tab/>
+            </w:r>
+            <w:r>
+              <w:rPr>
+                <w:noProof/>
+                <w:webHidden/>
+              </w:rPr>
+              <w:fldChar w:fldCharType="begin"/>
+            </w:r>
+            <w:r>
+              <w:rPr>
+                <w:noProof/>
+                <w:webHidden/>
+              </w:rPr>
+              <w:instrText xml:space="preserve"> PAGEREF _Toc390347484 \h </w:instrText>
+            </w:r>
+            <w:r>
+              <w:rPr>
+                <w:noProof/>
+                <w:webHidden/>
+              </w:rPr>
+            </w:r>
+            <w:r>
+              <w:rPr>
+                <w:noProof/>
+                <w:webHidden/>
+              </w:rPr>
+              <w:fldChar w:fldCharType="separate"/>
+            </w:r>
+            <w:r>
+              <w:rPr>
+                <w:noProof/>
+                <w:webHidden/>
+              </w:rPr>
+              <w:t>3</w:t>
+            </w:r>
+            <w:r>
+              <w:rPr>
+                <w:noProof/>
+                <w:webHidden/>
+              </w:rPr>
+              <w:fldChar w:fldCharType="end"/>
+            </w:r>
+          </w:hyperlink>
+        </w:p>
+        <w:p>
+          <w:pPr>
+            <w:pStyle w:val="Verzeichnis2"/>
+            <w:tabs>
+              <w:tab w:val="right" w:leader="dot" w:pos="9396"/>
+            </w:tabs>
+            <w:rPr>
+              <w:noProof/>
+              <w:sz w:val="22"/>
+              <w:szCs w:val="22"/>
+              <w:lang w:eastAsia="zh-CN"/>
+            </w:rPr>
+          </w:pPr>
+          <w:hyperlink w:anchor="_Toc390347485" w:history="1">
+            <w:r>
+              <w:rPr>
+                <w:rStyle w:val="Hyperlink"/>
+                <w:noProof/>
+                <w:lang w:val="en-US"/>
+              </w:rPr>
               <w:t>Testing Techniques and Types</w:t>
             </w:r>
             <w:r>
@@ -1829,7 +1905,7 @@
                 <w:noProof/>
                 <w:webHidden/>
               </w:rPr>
-              <w:instrText xml:space="preserve"> PAGEREF _Toc386108610 \h </w:instrText>
+              <w:instrText xml:space="preserve"> PAGEREF _Toc390347485 \h </w:instrText>
             </w:r>
             <w:r>
               <w:rPr>
@@ -1873,7 +1949,7 @@
               <w:lang w:eastAsia="zh-CN"/>
             </w:rPr>
           </w:pPr>
-          <w:hyperlink w:anchor="_Toc386108611" w:history="1">
+          <w:hyperlink w:anchor="_Toc390347486" w:history="1">
             <w:r>
               <w:rPr>
                 <w:rStyle w:val="Hyperlink"/>
@@ -1901,7 +1977,7 @@
                 <w:noProof/>
                 <w:webHidden/>
               </w:rPr>
-              <w:instrText xml:space="preserve"> PAGEREF _Toc386108611 \h </w:instrText>
+              <w:instrText xml:space="preserve"> PAGEREF _Toc390347486 \h </w:instrText>
             </w:r>
             <w:r>
               <w:rPr>
@@ -1921,7 +1997,7 @@
                 <w:noProof/>
                 <w:webHidden/>
               </w:rPr>
-              <w:t>3</w:t>
+              <w:t>4</w:t>
             </w:r>
             <w:r>
               <w:rPr>
@@ -1945,7 +2021,7 @@
               <w:lang w:eastAsia="zh-CN"/>
             </w:rPr>
           </w:pPr>
-          <w:hyperlink w:anchor="_Toc386108612" w:history="1">
+          <w:hyperlink w:anchor="_Toc390347487" w:history="1">
             <w:r>
               <w:rPr>
                 <w:rStyle w:val="Hyperlink"/>
@@ -1973,7 +2049,7 @@
                 <w:noProof/>
                 <w:webHidden/>
               </w:rPr>
-              <w:instrText xml:space="preserve"> PAGEREF _Toc386108612 \h </w:instrText>
+              <w:instrText xml:space="preserve"> PAGEREF _Toc390347487 \h </w:instrText>
             </w:r>
             <w:r>
               <w:rPr>
@@ -1993,7 +2069,7 @@
                 <w:noProof/>
                 <w:webHidden/>
               </w:rPr>
-              <w:t>3</w:t>
+              <w:t>4</w:t>
             </w:r>
             <w:r>
               <w:rPr>
@@ -2017,7 +2093,7 @@
               <w:lang w:eastAsia="zh-CN"/>
             </w:rPr>
           </w:pPr>
-          <w:hyperlink w:anchor="_Toc386108613" w:history="1">
+          <w:hyperlink w:anchor="_Toc390347488" w:history="1">
             <w:r>
               <w:rPr>
                 <w:rStyle w:val="Hyperlink"/>
@@ -2045,7 +2121,7 @@
                 <w:noProof/>
                 <w:webHidden/>
               </w:rPr>
-              <w:instrText xml:space="preserve"> PAGEREF _Toc386108613 \h </w:instrText>
+              <w:instrText xml:space="preserve"> PAGEREF _Toc390347488 \h </w:instrText>
             </w:r>
             <w:r>
               <w:rPr>
@@ -2089,7 +2165,7 @@
               <w:lang w:eastAsia="zh-CN"/>
             </w:rPr>
           </w:pPr>
-          <w:hyperlink w:anchor="_Toc386108614" w:history="1">
+          <w:hyperlink w:anchor="_Toc390347489" w:history="1">
             <w:r>
               <w:rPr>
                 <w:rStyle w:val="Hyperlink"/>
@@ -2117,7 +2193,7 @@
                 <w:noProof/>
                 <w:webHidden/>
               </w:rPr>
-              <w:instrText xml:space="preserve"> PAGEREF _Toc386108614 \h </w:instrText>
+              <w:instrText xml:space="preserve"> PAGEREF _Toc390347489 \h </w:instrText>
             </w:r>
             <w:r>
               <w:rPr>
@@ -2229,14 +2305,18 @@
     <w:p>
       <w:pPr>
         <w:pStyle w:val="berschrift1"/>
-      </w:pPr>
-      <w:bookmarkStart w:id="0" w:name="_Toc386108600"/>
-      <w:proofErr w:type="spellStart"/>
+        <w:rPr>
+          <w:lang w:val="en-US"/>
+        </w:rPr>
+      </w:pPr>
+      <w:bookmarkStart w:id="1" w:name="_Toc390347474"/>
       <w:r>
+        <w:rPr>
+          <w:lang w:val="en-US"/>
+        </w:rPr>
         <w:t>Introduction</w:t>
       </w:r>
-      <w:bookmarkEnd w:id="0"/>
-      <w:proofErr w:type="spellEnd"/>
+      <w:bookmarkEnd w:id="1"/>
     </w:p>
     <w:p>
       <w:pPr>
@@ -2245,14 +2325,14 @@
           <w:lang w:val="en-US"/>
         </w:rPr>
       </w:pPr>
-      <w:bookmarkStart w:id="1" w:name="_Toc386108601"/>
+      <w:bookmarkStart w:id="2" w:name="_Toc390347475"/>
       <w:r>
         <w:rPr>
           <w:lang w:val="en-US"/>
         </w:rPr>
         <w:t>Purpose</w:t>
       </w:r>
-      <w:bookmarkEnd w:id="1"/>
+      <w:bookmarkEnd w:id="2"/>
     </w:p>
     <w:p>
       <w:pPr>
@@ -2453,12 +2533,12 @@
       <w:pPr>
         <w:pStyle w:val="berschrift2"/>
       </w:pPr>
-      <w:bookmarkStart w:id="2" w:name="_Toc386108602"/>
+      <w:bookmarkStart w:id="3" w:name="_Toc390347476"/>
       <w:proofErr w:type="spellStart"/>
       <w:r>
         <w:t>Scope</w:t>
       </w:r>
-      <w:bookmarkEnd w:id="2"/>
+      <w:bookmarkEnd w:id="3"/>
       <w:proofErr w:type="spellEnd"/>
     </w:p>
     <w:p>
@@ -2563,7 +2643,7 @@
       <w:pPr>
         <w:pStyle w:val="berschrift2"/>
       </w:pPr>
-      <w:bookmarkStart w:id="3" w:name="_Toc386108603"/>
+      <w:bookmarkStart w:id="4" w:name="_Toc390347477"/>
       <w:proofErr w:type="spellStart"/>
       <w:r>
         <w:t>Intended</w:t>
@@ -2576,7 +2656,7 @@
       <w:r>
         <w:t>Audience</w:t>
       </w:r>
-      <w:bookmarkEnd w:id="3"/>
+      <w:bookmarkEnd w:id="4"/>
       <w:proofErr w:type="spellEnd"/>
     </w:p>
     <w:p>
@@ -2657,16 +2737,14 @@
           <w:lang w:val="en-US"/>
         </w:rPr>
       </w:pPr>
-      <w:bookmarkStart w:id="4" w:name="_Toc386108604"/>
-      <w:bookmarkStart w:id="5" w:name="_GoBack"/>
-      <w:bookmarkEnd w:id="5"/>
+      <w:bookmarkStart w:id="5" w:name="_Toc390347478"/>
       <w:r>
         <w:rPr>
           <w:lang w:val="en-US"/>
         </w:rPr>
         <w:t>Evaluation Mission and Test Motivation</w:t>
       </w:r>
-      <w:bookmarkEnd w:id="4"/>
+      <w:bookmarkEnd w:id="5"/>
     </w:p>
     <w:p>
       <w:pPr>
@@ -2675,7 +2753,7 @@
           <w:lang w:val="en-US"/>
         </w:rPr>
       </w:pPr>
-      <w:bookmarkStart w:id="6" w:name="_Toc386108605"/>
+      <w:bookmarkStart w:id="6" w:name="_Toc390347479"/>
       <w:r>
         <w:rPr>
           <w:lang w:val="en-US"/>
@@ -2758,19 +2836,102 @@
     </w:p>
     <w:p>
       <w:pPr>
+        <w:pStyle w:val="Listenabsatz"/>
+        <w:widowControl w:val="0"/>
+        <w:autoSpaceDE w:val="0"/>
+        <w:autoSpaceDN w:val="0"/>
+        <w:adjustRightInd w:val="0"/>
+        <w:spacing w:before="120" w:after="60" w:line="240" w:lineRule="atLeast"/>
+        <w:rPr>
+          <w:rFonts w:ascii="Arial" w:hAnsi="Arial" w:cs="Arial"/>
+          <w:bCs/>
+          <w:sz w:val="20"/>
+          <w:szCs w:val="20"/>
+          <w:lang w:val="en-US"/>
+        </w:rPr>
+      </w:pPr>
+    </w:p>
+    <w:p>
+      <w:pPr>
         <w:pStyle w:val="berschrift2"/>
-        <w:rPr>
-          <w:lang w:val="en-US"/>
-        </w:rPr>
-      </w:pPr>
-      <w:bookmarkStart w:id="7" w:name="_Toc386108606"/>
+      </w:pPr>
+      <w:bookmarkStart w:id="7" w:name="_Toc390347480"/>
+      <w:r>
+        <w:t>Cucumber</w:t>
+      </w:r>
+      <w:bookmarkEnd w:id="7"/>
+    </w:p>
+    <w:p>
+      <w:pPr>
+        <w:rPr>
+          <w:rFonts w:ascii="Arial" w:hAnsi="Arial" w:cs="Arial"/>
+          <w:sz w:val="20"/>
+          <w:szCs w:val="20"/>
+        </w:rPr>
+      </w:pPr>
+      <w:r>
+        <w:tab/>
+      </w:r>
+      <w:r>
+        <w:rPr>
+          <w:rFonts w:ascii="Arial" w:hAnsi="Arial" w:cs="Arial"/>
+          <w:sz w:val="20"/>
+          <w:szCs w:val="20"/>
+        </w:rPr>
+        <w:t xml:space="preserve">Alle erfolgreichen </w:t>
+      </w:r>
+      <w:proofErr w:type="spellStart"/>
+      <w:r>
+        <w:rPr>
+          <w:rFonts w:ascii="Arial" w:hAnsi="Arial" w:cs="Arial"/>
+          <w:sz w:val="20"/>
+          <w:szCs w:val="20"/>
+        </w:rPr>
+        <w:t>Cucumber</w:t>
+      </w:r>
+      <w:proofErr w:type="spellEnd"/>
+      <w:r>
+        <w:rPr>
+          <w:rFonts w:ascii="Arial" w:hAnsi="Arial" w:cs="Arial"/>
+          <w:sz w:val="20"/>
+          <w:szCs w:val="20"/>
+        </w:rPr>
+        <w:t xml:space="preserve"> Tests sind in den </w:t>
+      </w:r>
+      <w:proofErr w:type="spellStart"/>
+      <w:r>
+        <w:rPr>
+          <w:rFonts w:ascii="Arial" w:hAnsi="Arial" w:cs="Arial"/>
+          <w:sz w:val="20"/>
+          <w:szCs w:val="20"/>
+        </w:rPr>
+        <w:t>Use</w:t>
+      </w:r>
+      <w:proofErr w:type="spellEnd"/>
+      <w:r>
+        <w:rPr>
+          <w:rFonts w:ascii="Arial" w:hAnsi="Arial" w:cs="Arial"/>
+          <w:sz w:val="20"/>
+          <w:szCs w:val="20"/>
+        </w:rPr>
+        <w:t>-Case Spezifikationen aufgelistet</w:t>
+      </w:r>
+    </w:p>
+    <w:p>
+      <w:pPr>
+        <w:pStyle w:val="berschrift2"/>
+        <w:rPr>
+          <w:lang w:val="en-US"/>
+        </w:rPr>
+      </w:pPr>
+      <w:bookmarkStart w:id="8" w:name="_Toc390347481"/>
       <w:r>
         <w:rPr>
           <w:lang w:val="en-US"/>
         </w:rPr>
         <w:t>Evaluation Mission</w:t>
       </w:r>
-      <w:bookmarkEnd w:id="7"/>
+      <w:bookmarkEnd w:id="8"/>
     </w:p>
     <w:p>
       <w:pPr>
@@ -2869,11 +3030,11 @@
       <w:pPr>
         <w:pStyle w:val="berschrift2"/>
       </w:pPr>
-      <w:bookmarkStart w:id="8" w:name="_Toc386108607"/>
+      <w:bookmarkStart w:id="9" w:name="_Toc390347482"/>
       <w:r>
         <w:t>Test Motivators</w:t>
       </w:r>
-      <w:bookmarkEnd w:id="8"/>
+      <w:bookmarkEnd w:id="9"/>
     </w:p>
     <w:p>
       <w:pPr>
@@ -2963,14 +3124,14 @@
           <w:lang w:val="en-US"/>
         </w:rPr>
       </w:pPr>
-      <w:bookmarkStart w:id="9" w:name="_Toc386108608"/>
+      <w:bookmarkStart w:id="10" w:name="_Toc390347483"/>
       <w:r>
         <w:rPr>
           <w:lang w:val="en-US"/>
         </w:rPr>
         <w:t>Target Test Items</w:t>
       </w:r>
-      <w:bookmarkEnd w:id="9"/>
+      <w:bookmarkEnd w:id="10"/>
     </w:p>
     <w:p>
       <w:pPr>
@@ -3038,6 +3199,7 @@
           <w:sz w:val="20"/>
           <w:szCs w:val="20"/>
         </w:rPr>
+        <w:lastRenderedPageBreak/>
         <w:t xml:space="preserve">Client </w:t>
       </w:r>
       <w:proofErr w:type="spellStart"/>
@@ -3141,14 +3303,14 @@
           <w:lang w:val="en-US"/>
         </w:rPr>
       </w:pPr>
-      <w:bookmarkStart w:id="10" w:name="_Toc386108609"/>
+      <w:bookmarkStart w:id="11" w:name="_Toc390347484"/>
       <w:r>
         <w:rPr>
           <w:lang w:val="en-US"/>
         </w:rPr>
         <w:t>Test Approach</w:t>
       </w:r>
-      <w:bookmarkEnd w:id="10"/>
+      <w:bookmarkEnd w:id="11"/>
     </w:p>
     <w:p>
       <w:pPr>
@@ -3157,14 +3319,14 @@
           <w:lang w:val="en-US"/>
         </w:rPr>
       </w:pPr>
-      <w:bookmarkStart w:id="11" w:name="_Toc386108610"/>
+      <w:bookmarkStart w:id="12" w:name="_Toc390347485"/>
       <w:r>
         <w:rPr>
           <w:lang w:val="en-US"/>
         </w:rPr>
         <w:t>Testing Techniques and Types</w:t>
       </w:r>
-      <w:bookmarkEnd w:id="11"/>
+      <w:bookmarkEnd w:id="12"/>
     </w:p>
     <w:p>
       <w:pPr>
@@ -4215,17 +4377,7 @@
                 <w:szCs w:val="20"/>
                 <w:lang w:val="en-US"/>
               </w:rPr>
-              <w:t>Ensure correct displaying of events</w:t>
-            </w:r>
-            <w:r>
-              <w:rPr>
-                <w:rFonts w:ascii="Arial" w:hAnsi="Arial" w:cs="Arial"/>
-                <w:iCs/>
-                <w:sz w:val="20"/>
-                <w:szCs w:val="20"/>
-                <w:lang w:val="en-US"/>
-              </w:rPr>
-              <w:t xml:space="preserve"> and graphical objects</w:t>
+              <w:t>Ensure correct displaying of events and graphical objects</w:t>
             </w:r>
           </w:p>
           <w:p>
@@ -4830,14 +4982,15 @@
           <w:lang w:val="en-US"/>
         </w:rPr>
       </w:pPr>
-      <w:bookmarkStart w:id="12" w:name="_Toc386108611"/>
+      <w:bookmarkStart w:id="13" w:name="_Toc390347486"/>
       <w:r>
         <w:rPr>
           <w:lang w:val="en-US"/>
         </w:rPr>
+        <w:lastRenderedPageBreak/>
         <w:t>Entry and Exit Criteria</w:t>
       </w:r>
-      <w:bookmarkEnd w:id="12"/>
+      <w:bookmarkEnd w:id="13"/>
     </w:p>
     <w:p>
       <w:pPr>
@@ -4846,14 +4999,14 @@
           <w:lang w:val="en-US"/>
         </w:rPr>
       </w:pPr>
-      <w:bookmarkStart w:id="13" w:name="_Toc386108612"/>
+      <w:bookmarkStart w:id="14" w:name="_Toc390347487"/>
       <w:r>
         <w:rPr>
           <w:lang w:val="en-US"/>
         </w:rPr>
         <w:t>Test Plan</w:t>
       </w:r>
-      <w:bookmarkEnd w:id="13"/>
+      <w:bookmarkEnd w:id="14"/>
     </w:p>
     <w:p>
       <w:pPr>
@@ -4910,7 +5063,6 @@
           <w:szCs w:val="20"/>
           <w:lang w:val="en-US"/>
         </w:rPr>
-        <w:lastRenderedPageBreak/>
         <w:t>An android emulator or device is connected to the testing computer</w:t>
       </w:r>
     </w:p>
@@ -4979,14 +5131,14 @@
           <w:lang w:val="en-US"/>
         </w:rPr>
       </w:pPr>
-      <w:bookmarkStart w:id="14" w:name="_Toc386108613"/>
+      <w:bookmarkStart w:id="15" w:name="_Toc390347488"/>
       <w:r>
         <w:rPr>
           <w:lang w:val="en-US"/>
         </w:rPr>
         <w:t>Deliverables</w:t>
       </w:r>
-      <w:bookmarkEnd w:id="14"/>
+      <w:bookmarkEnd w:id="15"/>
     </w:p>
     <w:p>
       <w:pPr>
@@ -5227,14 +5379,14 @@
           <w:lang w:val="en-US"/>
         </w:rPr>
       </w:pPr>
-      <w:bookmarkStart w:id="15" w:name="_Toc386108614"/>
+      <w:bookmarkStart w:id="16" w:name="_Toc390347489"/>
       <w:r>
         <w:rPr>
           <w:lang w:val="en-US"/>
         </w:rPr>
         <w:t>Proof of successful test and integration of Unit-Testing in Eclipse</w:t>
       </w:r>
-      <w:bookmarkEnd w:id="15"/>
+      <w:bookmarkEnd w:id="16"/>
     </w:p>
     <w:p>
       <w:pPr>
@@ -9867,7 +10019,7 @@
 </file>
 
 <file path=customXml/itemProps1.xml><?xml version="1.0" encoding="utf-8"?>
-<ds:datastoreItem xmlns:ds="http://schemas.openxmlformats.org/officeDocument/2006/customXml" ds:itemID="{56CD9E53-C016-45E8-9124-59F5CA9DF919}">
+<ds:datastoreItem xmlns:ds="http://schemas.openxmlformats.org/officeDocument/2006/customXml" ds:itemID="{C9C5ABCB-EEC1-4262-981E-A59F4DF42E70}">
   <ds:schemaRefs>
     <ds:schemaRef ds:uri="http://schemas.openxmlformats.org/officeDocument/2006/bibliography"/>
   </ds:schemaRefs>
